--- a/Readme.docx
+++ b/Readme.docx
@@ -26,14 +26,25 @@
       </w:r>
     </w:p>
     <w:p>
+      <w:pPr>
+        <w:rPr>
+          <w:u w:val="single"/>
+        </w:rPr>
+      </w:pPr>
       <w:r>
         <w:t xml:space="preserve">Data: </w:t>
       </w:r>
       <w:r>
-        <w:t>10</w:t>
-      </w:r>
-      <w:r>
-        <w:t>/05/2018.</w:t>
+        <w:t>24</w:t>
+      </w:r>
+      <w:r>
+        <w:t>/0</w:t>
+      </w:r>
+      <w:r>
+        <w:t>6/2019</w:t>
+      </w:r>
+      <w:r>
+        <w:t>.</w:t>
       </w:r>
     </w:p>
     <w:p>
@@ -42,10 +53,35 @@
           <w:u w:val="single"/>
         </w:rPr>
       </w:pPr>
-      <w:bookmarkStart w:id="0" w:name="_GoBack"/>
-      <w:bookmarkEnd w:id="0"/>
-    </w:p>
-    <w:p/>
+    </w:p>
+    <w:p>
+      <w:pPr>
+        <w:rPr>
+          <w:u w:val="single"/>
+        </w:rPr>
+      </w:pPr>
+    </w:p>
+    <w:p>
+      <w:pPr>
+        <w:jc w:val="center"/>
+        <w:rPr>
+          <w:sz w:val="48"/>
+          <w:szCs w:val="48"/>
+        </w:rPr>
+      </w:pPr>
+      <w:r>
+        <w:rPr>
+          <w:sz w:val="48"/>
+          <w:szCs w:val="48"/>
+        </w:rPr>
+        <w:t>Relatório</w:t>
+      </w:r>
+    </w:p>
+    <w:p>
+      <w:pPr>
+        <w:jc w:val="center"/>
+      </w:pPr>
+    </w:p>
     <w:p>
       <w:r>
         <w:tab/>
@@ -126,7 +162,13 @@
     <w:p>
       <w:r>
         <w:tab/>
-        <w:t xml:space="preserve">O programa é separado em três partes principais indicadas pelos seus respectivos botões, </w:t>
+        <w:t xml:space="preserve">O programa é separado em </w:t>
+      </w:r>
+      <w:r>
+        <w:t xml:space="preserve">4 partes </w:t>
+      </w:r>
+      <w:r>
+        <w:t xml:space="preserve">principais indicadas pelos seus respectivos botões, </w:t>
       </w:r>
       <w:proofErr w:type="spellStart"/>
       <w:r>
@@ -134,222 +176,38 @@
       </w:r>
       <w:proofErr w:type="spellEnd"/>
       <w:r>
-        <w:t xml:space="preserve"> Finito, Gramatica Regular e Expressão Regular, localizados no topo da página. </w:t>
+        <w:t xml:space="preserve"> Finito, Gramat</w:t>
+      </w:r>
+      <w:r>
+        <w:t>ica Regular e Expressão Regular e Gramatica Livre de Contexto</w:t>
+      </w:r>
+      <w:r>
+        <w:t xml:space="preserve"> localizados no topo da página. </w:t>
       </w:r>
     </w:p>
     <w:p>
       <w:r>
         <w:tab/>
-        <w:t xml:space="preserve">Cada parte possui seus botões auxiliares todos com sua função, na parte de </w:t>
-      </w:r>
-      <w:proofErr w:type="spellStart"/>
-      <w:r>
-        <w:t>Automatos</w:t>
-      </w:r>
-      <w:proofErr w:type="spellEnd"/>
-      <w:r>
-        <w:t xml:space="preserve"> os botões são: </w:t>
-      </w:r>
-      <w:proofErr w:type="spellStart"/>
-      <w:r>
-        <w:t>Determinize</w:t>
-      </w:r>
-      <w:proofErr w:type="spellEnd"/>
-      <w:r>
-        <w:t xml:space="preserve">, Criar Tabela de Transição, Importar, Exportar e Transformar para GR, o primeiro </w:t>
-      </w:r>
-      <w:proofErr w:type="spellStart"/>
-      <w:r>
-        <w:t>determiniza</w:t>
-      </w:r>
-      <w:proofErr w:type="spellEnd"/>
-      <w:r>
-        <w:t xml:space="preserve"> o </w:t>
-      </w:r>
-      <w:proofErr w:type="spellStart"/>
-      <w:r>
-        <w:t>automato</w:t>
-      </w:r>
-      <w:proofErr w:type="spellEnd"/>
-      <w:r>
-        <w:t xml:space="preserve"> feito </w:t>
-      </w:r>
-      <w:r>
-        <w:t>na tabela presente no meio da pá</w:t>
-      </w:r>
-      <w:r>
-        <w:t>gina, já o segundo é onde se escolhe quantos estados e entradas essa tabela vai ter, o Importar e Exportar servem para salvar a tabela em um .</w:t>
-      </w:r>
-      <w:proofErr w:type="spellStart"/>
-      <w:r>
-        <w:t>json</w:t>
-      </w:r>
-      <w:proofErr w:type="spellEnd"/>
-      <w:r>
-        <w:t xml:space="preserve"> e para ler uma tabela em .</w:t>
-      </w:r>
-      <w:proofErr w:type="spellStart"/>
-      <w:r>
-        <w:t>json</w:t>
-      </w:r>
-      <w:proofErr w:type="spellEnd"/>
-      <w:r>
-        <w:t xml:space="preserve">, respectivamente, e o ultimo transforma o </w:t>
-      </w:r>
-      <w:proofErr w:type="spellStart"/>
-      <w:r>
-        <w:t>automato</w:t>
-      </w:r>
-      <w:proofErr w:type="spellEnd"/>
-      <w:r>
-        <w:t xml:space="preserve"> descrito na tabela em uma Gramatica Regular, indo para a parte de Gramatica Regular.</w:t>
-      </w:r>
-    </w:p>
-    <w:p>
-      <w:r>
-        <w:tab/>
-        <w:t>A parte de Gramatica Regular apresenta</w:t>
-      </w:r>
-      <w:r>
-        <w:t xml:space="preserve"> quatro</w:t>
-      </w:r>
-      <w:r>
-        <w:t xml:space="preserve"> botões </w:t>
-      </w:r>
+        <w:t>Cada parte possui seus botões a</w:t>
+      </w:r>
+      <w:r>
+        <w:t>uxiliares todos com sua função.</w:t>
+      </w:r>
+    </w:p>
+    <w:p>
       <w:proofErr w:type="spellStart"/>
       <w:proofErr w:type="gramStart"/>
       <w:r>
-        <w:t>auxiliares,</w:t>
-      </w:r>
-      <w:r>
-        <w:t>criar</w:t>
-      </w:r>
-      <w:proofErr w:type="spellEnd"/>
+        <w:t>Au</w:t>
+      </w:r>
+      <w:r>
+        <w:t>tomatos</w:t>
+      </w:r>
+      <w:proofErr w:type="spellEnd"/>
+      <w:r>
+        <w:t xml:space="preserve"> :</w:t>
+      </w:r>
       <w:proofErr w:type="gramEnd"/>
-      <w:r>
-        <w:t xml:space="preserve"> </w:t>
-      </w:r>
-      <w:proofErr w:type="spellStart"/>
-      <w:r>
-        <w:t>senteça</w:t>
-      </w:r>
-      <w:proofErr w:type="spellEnd"/>
-      <w:r>
-        <w:t>,</w:t>
-      </w:r>
-      <w:r>
-        <w:t xml:space="preserve"> Transformar para </w:t>
-      </w:r>
-      <w:proofErr w:type="spellStart"/>
-      <w:r>
-        <w:t>Automato</w:t>
-      </w:r>
-      <w:proofErr w:type="spellEnd"/>
-      <w:r>
-        <w:t xml:space="preserve"> Finito, Exportar e Importar. Exportar e Importar possuem o mesmo funcionamento dos presentes na parte de </w:t>
-      </w:r>
-      <w:proofErr w:type="spellStart"/>
-      <w:r>
-        <w:t>Automatos</w:t>
-      </w:r>
-      <w:proofErr w:type="spellEnd"/>
-      <w:r>
-        <w:t xml:space="preserve">, porem dessa vez se salva e lê somente arquivos de Gramaticas Regulares </w:t>
-      </w:r>
-      <w:proofErr w:type="gramStart"/>
-      <w:r>
-        <w:t>em .</w:t>
-      </w:r>
-      <w:proofErr w:type="spellStart"/>
-      <w:r>
-        <w:t>json</w:t>
-      </w:r>
-      <w:proofErr w:type="spellEnd"/>
-      <w:proofErr w:type="gramEnd"/>
-      <w:r>
-        <w:t xml:space="preserve">. O botão "Transformar para </w:t>
-      </w:r>
-      <w:proofErr w:type="spellStart"/>
-      <w:r>
-        <w:t>Automato</w:t>
-      </w:r>
-      <w:proofErr w:type="spellEnd"/>
-      <w:r>
-        <w:t xml:space="preserve"> Finito" pega a Gramatica descrita na página e a transforma em </w:t>
-      </w:r>
-      <w:proofErr w:type="spellStart"/>
-      <w:r>
-        <w:t>Automato</w:t>
-      </w:r>
-      <w:proofErr w:type="spellEnd"/>
-      <w:r>
-        <w:t xml:space="preserve"> Finito, voltando para a parte de </w:t>
-      </w:r>
-      <w:proofErr w:type="spellStart"/>
-      <w:r>
-        <w:t>Automatos</w:t>
-      </w:r>
-      <w:proofErr w:type="spellEnd"/>
-      <w:r>
-        <w:t>.</w:t>
-      </w:r>
-    </w:p>
-    <w:p>
-      <w:r>
-        <w:tab/>
-        <w:t xml:space="preserve">A parte de Expressão Regular possui dos botões Exportar e Importar com a mesma funcionalidades </w:t>
-      </w:r>
-      <w:proofErr w:type="spellStart"/>
-      <w:r>
-        <w:t>ja</w:t>
-      </w:r>
-      <w:proofErr w:type="spellEnd"/>
-      <w:r>
-        <w:t xml:space="preserve"> descritas porém para Expressões Regul</w:t>
-      </w:r>
-      <w:r>
-        <w:t>ares.</w:t>
-      </w:r>
-      <w:r>
-        <w:tab/>
-        <w:t xml:space="preserve">O código utiliza de </w:t>
-      </w:r>
-      <w:proofErr w:type="spellStart"/>
-      <w:r>
-        <w:t>arrays</w:t>
-      </w:r>
-      <w:proofErr w:type="spellEnd"/>
-      <w:r>
-        <w:t xml:space="preserve"> e </w:t>
-      </w:r>
-      <w:proofErr w:type="spellStart"/>
-      <w:r>
-        <w:t>strings</w:t>
-      </w:r>
-      <w:proofErr w:type="spellEnd"/>
-      <w:r>
-        <w:t xml:space="preserve"> para realizar a lógica necessária para realizar as tarefas pedidas.</w:t>
-      </w:r>
-      <w:r>
-        <w:t xml:space="preserve"> E de Classes para facilitar a aplicação do algoritmos.</w:t>
-      </w:r>
-    </w:p>
-    <w:p/>
-    <w:p/>
-    <w:p/>
-    <w:p>
-      <w:r>
-        <w:lastRenderedPageBreak/>
-        <w:t xml:space="preserve">Classe do </w:t>
-      </w:r>
-      <w:proofErr w:type="spellStart"/>
-      <w:r>
-        <w:t>Automato</w:t>
-      </w:r>
-      <w:proofErr w:type="spellEnd"/>
-      <w:r>
-        <w:t>:</w:t>
-      </w:r>
     </w:p>
     <w:p>
       <w:r>
@@ -358,10 +216,10 @@
           <w:lang w:eastAsia="pt-BR"/>
         </w:rPr>
         <w:drawing>
-          <wp:inline distT="0" distB="0" distL="0" distR="0" wp14:anchorId="288E0737" wp14:editId="0D37C2D0">
-            <wp:extent cx="4772025" cy="1819275"/>
-            <wp:effectExtent l="0" t="0" r="9525" b="9525"/>
-            <wp:docPr id="4" name="Imagem 4"/>
+          <wp:inline distT="0" distB="0" distL="0" distR="0" wp14:anchorId="36483836" wp14:editId="0A3F6304">
+            <wp:extent cx="5400040" cy="2752725"/>
+            <wp:effectExtent l="0" t="0" r="0" b="9525"/>
+            <wp:docPr id="10" name="Imagem 10"/>
             <wp:cNvGraphicFramePr>
               <a:graphicFrameLocks xmlns:a="http://schemas.openxmlformats.org/drawingml/2006/main" noChangeAspect="1"/>
             </wp:cNvGraphicFramePr>
@@ -381,7 +239,7 @@
                   <pic:spPr>
                     <a:xfrm>
                       <a:off x="0" y="0"/>
-                      <a:ext cx="4772025" cy="1819275"/>
+                      <a:ext cx="5400040" cy="2752725"/>
                     </a:xfrm>
                     <a:prstGeom prst="rect">
                       <a:avLst/>
@@ -394,9 +252,12 @@
         </w:drawing>
       </w:r>
     </w:p>
-    <w:p>
-      <w:r>
-        <w:t>Classe da Transição:</w:t>
+    <w:p/>
+    <w:p/>
+    <w:p/>
+    <w:p>
+      <w:r>
+        <w:t>Gramatica Regular:</w:t>
       </w:r>
     </w:p>
     <w:p>
@@ -406,10 +267,10 @@
           <w:lang w:eastAsia="pt-BR"/>
         </w:rPr>
         <w:drawing>
-          <wp:inline distT="0" distB="0" distL="0" distR="0" wp14:anchorId="140131EF" wp14:editId="58637AFE">
-            <wp:extent cx="2971800" cy="1238250"/>
-            <wp:effectExtent l="0" t="0" r="0" b="0"/>
-            <wp:docPr id="5" name="Imagem 5"/>
+          <wp:inline distT="0" distB="0" distL="0" distR="0" wp14:anchorId="3258D86E" wp14:editId="496EAE3F">
+            <wp:extent cx="5400040" cy="2756535"/>
+            <wp:effectExtent l="0" t="0" r="0" b="5715"/>
+            <wp:docPr id="11" name="Imagem 11"/>
             <wp:cNvGraphicFramePr>
               <a:graphicFrameLocks xmlns:a="http://schemas.openxmlformats.org/drawingml/2006/main" noChangeAspect="1"/>
             </wp:cNvGraphicFramePr>
@@ -429,7 +290,7 @@
                   <pic:spPr>
                     <a:xfrm>
                       <a:off x="0" y="0"/>
-                      <a:ext cx="2971800" cy="1238250"/>
+                      <a:ext cx="5400040" cy="2756535"/>
                     </a:xfrm>
                     <a:prstGeom prst="rect">
                       <a:avLst/>
@@ -442,9 +303,14 @@
         </w:drawing>
       </w:r>
     </w:p>
-    <w:p>
-      <w:r>
-        <w:t>Classe da Gramatica Regular:</w:t>
+    <w:p/>
+    <w:p/>
+    <w:p/>
+    <w:p/>
+    <w:p/>
+    <w:p>
+      <w:r>
+        <w:t>Expressão Regular:</w:t>
       </w:r>
     </w:p>
     <w:p>
@@ -454,10 +320,10 @@
           <w:lang w:eastAsia="pt-BR"/>
         </w:rPr>
         <w:drawing>
-          <wp:inline distT="0" distB="0" distL="0" distR="0" wp14:anchorId="59B7E722" wp14:editId="3C5A9401">
-            <wp:extent cx="4695825" cy="1485900"/>
-            <wp:effectExtent l="0" t="0" r="9525" b="0"/>
-            <wp:docPr id="6" name="Imagem 6"/>
+          <wp:inline distT="0" distB="0" distL="0" distR="0" wp14:anchorId="767C824A" wp14:editId="6D732810">
+            <wp:extent cx="5400040" cy="2747010"/>
+            <wp:effectExtent l="0" t="0" r="0" b="0"/>
+            <wp:docPr id="12" name="Imagem 12"/>
             <wp:cNvGraphicFramePr>
               <a:graphicFrameLocks xmlns:a="http://schemas.openxmlformats.org/drawingml/2006/main" noChangeAspect="1"/>
             </wp:cNvGraphicFramePr>
@@ -477,7 +343,7 @@
                   <pic:spPr>
                     <a:xfrm>
                       <a:off x="0" y="0"/>
-                      <a:ext cx="4695825" cy="1485900"/>
+                      <a:ext cx="5400040" cy="2747010"/>
                     </a:xfrm>
                     <a:prstGeom prst="rect">
                       <a:avLst/>
@@ -490,9 +356,11 @@
         </w:drawing>
       </w:r>
     </w:p>
-    <w:p>
-      <w:r>
-        <w:t>Classe da Produção da Gramatica Regular:</w:t>
+    <w:p/>
+    <w:p>
+      <w:r>
+        <w:lastRenderedPageBreak/>
+        <w:t>Gramatica Livre de Contexto:</w:t>
       </w:r>
     </w:p>
     <w:p>
@@ -502,10 +370,10 @@
           <w:lang w:eastAsia="pt-BR"/>
         </w:rPr>
         <w:drawing>
-          <wp:inline distT="0" distB="0" distL="0" distR="0" wp14:anchorId="5B6C195A" wp14:editId="0E5C6AE3">
-            <wp:extent cx="2676525" cy="1143000"/>
-            <wp:effectExtent l="0" t="0" r="9525" b="0"/>
-            <wp:docPr id="7" name="Imagem 7"/>
+          <wp:inline distT="0" distB="0" distL="0" distR="0" wp14:anchorId="2D6692AB" wp14:editId="44717784">
+            <wp:extent cx="5400040" cy="1577340"/>
+            <wp:effectExtent l="0" t="0" r="0" b="3810"/>
+            <wp:docPr id="13" name="Imagem 13"/>
             <wp:cNvGraphicFramePr>
               <a:graphicFrameLocks xmlns:a="http://schemas.openxmlformats.org/drawingml/2006/main" noChangeAspect="1"/>
             </wp:cNvGraphicFramePr>
@@ -525,7 +393,7 @@
                   <pic:spPr>
                     <a:xfrm>
                       <a:off x="0" y="0"/>
-                      <a:ext cx="2676525" cy="1143000"/>
+                      <a:ext cx="5400040" cy="1577340"/>
                     </a:xfrm>
                     <a:prstGeom prst="rect">
                       <a:avLst/>
@@ -540,7 +408,25 @@
     </w:p>
     <w:p>
       <w:r>
-        <w:t>Classe para Expressão Regular:</w:t>
+        <w:t>A estrutura definida para os itens foram os listados abaixo:</w:t>
+      </w:r>
+    </w:p>
+    <w:p>
+      <w:r>
+        <w:t xml:space="preserve">Classe do </w:t>
+      </w:r>
+      <w:proofErr w:type="spellStart"/>
+      <w:r>
+        <w:t>Auto</w:t>
+      </w:r>
+      <w:bookmarkStart w:id="0" w:name="_GoBack"/>
+      <w:bookmarkEnd w:id="0"/>
+      <w:r>
+        <w:t>mato</w:t>
+      </w:r>
+      <w:proofErr w:type="spellEnd"/>
+      <w:r>
+        <w:t>:</w:t>
       </w:r>
     </w:p>
     <w:p>
@@ -550,10 +436,10 @@
           <w:lang w:eastAsia="pt-BR"/>
         </w:rPr>
         <w:drawing>
-          <wp:inline distT="0" distB="0" distL="0" distR="0" wp14:anchorId="5283EBC7" wp14:editId="669C82CA">
-            <wp:extent cx="3019425" cy="1257300"/>
-            <wp:effectExtent l="0" t="0" r="9525" b="0"/>
-            <wp:docPr id="8" name="Imagem 8"/>
+          <wp:inline distT="0" distB="0" distL="0" distR="0" wp14:anchorId="288E0737" wp14:editId="0D37C2D0">
+            <wp:extent cx="4772025" cy="1819275"/>
+            <wp:effectExtent l="0" t="0" r="9525" b="9525"/>
+            <wp:docPr id="4" name="Imagem 4"/>
             <wp:cNvGraphicFramePr>
               <a:graphicFrameLocks xmlns:a="http://schemas.openxmlformats.org/drawingml/2006/main" noChangeAspect="1"/>
             </wp:cNvGraphicFramePr>
@@ -573,7 +459,7 @@
                   <pic:spPr>
                     <a:xfrm>
                       <a:off x="0" y="0"/>
-                      <a:ext cx="3019425" cy="1257300"/>
+                      <a:ext cx="4772025" cy="1819275"/>
                     </a:xfrm>
                     <a:prstGeom prst="rect">
                       <a:avLst/>
@@ -588,37 +474,8 @@
     </w:p>
     <w:p>
       <w:r>
-        <w:lastRenderedPageBreak/>
-        <w:t xml:space="preserve"> </w:t>
-      </w:r>
-      <w:r>
-        <w:tab/>
-      </w:r>
-      <w:r>
-        <w:t>Para a utilização da Aplicação sem a utilização do site https://joaopedsa.github.io/Formais/ você pode acessar entrando no ter</w:t>
-      </w:r>
-      <w:r>
-        <w:t>minal e acessando a pasta da aplicação</w:t>
-      </w:r>
-      <w:r>
-        <w:t xml:space="preserve"> porém antes é recomendável possuir o </w:t>
-      </w:r>
-      <w:proofErr w:type="spellStart"/>
-      <w:r>
-        <w:t>nodejs</w:t>
-      </w:r>
-      <w:proofErr w:type="spellEnd"/>
-      <w:r>
-        <w:t xml:space="preserve"> instalado em sua máquina atualizado </w:t>
-      </w:r>
-      <w:hyperlink r:id="rId9" w:history="1">
-        <w:r>
-          <w:rPr>
-            <w:rStyle w:val="Hyperlink"/>
-          </w:rPr>
-          <w:t>https://nodejs.org/en/</w:t>
-        </w:r>
-      </w:hyperlink>
+        <w:t>Classe da Transição:</w:t>
+      </w:r>
     </w:p>
     <w:p>
       <w:r>
@@ -627,10 +484,58 @@
           <w:lang w:eastAsia="pt-BR"/>
         </w:rPr>
         <w:drawing>
-          <wp:inline distT="0" distB="0" distL="0" distR="0" wp14:anchorId="4DCC0CD8" wp14:editId="66DBE076">
-            <wp:extent cx="5400040" cy="2818130"/>
-            <wp:effectExtent l="0" t="0" r="0" b="1270"/>
-            <wp:docPr id="1" name="Imagem 1"/>
+          <wp:inline distT="0" distB="0" distL="0" distR="0" wp14:anchorId="140131EF" wp14:editId="58637AFE">
+            <wp:extent cx="2971800" cy="1238250"/>
+            <wp:effectExtent l="0" t="0" r="0" b="0"/>
+            <wp:docPr id="5" name="Imagem 5"/>
+            <wp:cNvGraphicFramePr>
+              <a:graphicFrameLocks xmlns:a="http://schemas.openxmlformats.org/drawingml/2006/main" noChangeAspect="1"/>
+            </wp:cNvGraphicFramePr>
+            <a:graphic xmlns:a="http://schemas.openxmlformats.org/drawingml/2006/main">
+              <a:graphicData uri="http://schemas.openxmlformats.org/drawingml/2006/picture">
+                <pic:pic xmlns:pic="http://schemas.openxmlformats.org/drawingml/2006/picture">
+                  <pic:nvPicPr>
+                    <pic:cNvPr id="1" name=""/>
+                    <pic:cNvPicPr/>
+                  </pic:nvPicPr>
+                  <pic:blipFill>
+                    <a:blip r:embed="rId9"/>
+                    <a:stretch>
+                      <a:fillRect/>
+                    </a:stretch>
+                  </pic:blipFill>
+                  <pic:spPr>
+                    <a:xfrm>
+                      <a:off x="0" y="0"/>
+                      <a:ext cx="2971800" cy="1238250"/>
+                    </a:xfrm>
+                    <a:prstGeom prst="rect">
+                      <a:avLst/>
+                    </a:prstGeom>
+                  </pic:spPr>
+                </pic:pic>
+              </a:graphicData>
+            </a:graphic>
+          </wp:inline>
+        </w:drawing>
+      </w:r>
+    </w:p>
+    <w:p>
+      <w:r>
+        <w:t>Classe da Gramatica Regular:</w:t>
+      </w:r>
+    </w:p>
+    <w:p>
+      <w:r>
+        <w:rPr>
+          <w:noProof/>
+          <w:lang w:eastAsia="pt-BR"/>
+        </w:rPr>
+        <w:drawing>
+          <wp:inline distT="0" distB="0" distL="0" distR="0" wp14:anchorId="59B7E722" wp14:editId="3C5A9401">
+            <wp:extent cx="4695825" cy="1485900"/>
+            <wp:effectExtent l="0" t="0" r="9525" b="0"/>
+            <wp:docPr id="6" name="Imagem 6"/>
             <wp:cNvGraphicFramePr>
               <a:graphicFrameLocks xmlns:a="http://schemas.openxmlformats.org/drawingml/2006/main" noChangeAspect="1"/>
             </wp:cNvGraphicFramePr>
@@ -650,7 +555,7 @@
                   <pic:spPr>
                     <a:xfrm>
                       <a:off x="0" y="0"/>
-                      <a:ext cx="5400040" cy="2818130"/>
+                      <a:ext cx="4695825" cy="1485900"/>
                     </a:xfrm>
                     <a:prstGeom prst="rect">
                       <a:avLst/>
@@ -665,29 +570,8 @@
     </w:p>
     <w:p>
       <w:r>
-        <w:t xml:space="preserve">Em seguida execute o comando </w:t>
-      </w:r>
-      <w:proofErr w:type="spellStart"/>
-      <w:r>
-        <w:t>npm</w:t>
-      </w:r>
-      <w:proofErr w:type="spellEnd"/>
-      <w:r>
-        <w:t xml:space="preserve"> </w:t>
-      </w:r>
-      <w:proofErr w:type="spellStart"/>
-      <w:r>
-        <w:t>install</w:t>
-      </w:r>
-      <w:proofErr w:type="spellEnd"/>
-      <w:r>
-        <w:t xml:space="preserve"> para instalação dos pacotes para o </w:t>
-      </w:r>
-      <w:proofErr w:type="spellStart"/>
-      <w:r>
-        <w:t>react</w:t>
-      </w:r>
-      <w:proofErr w:type="spellEnd"/>
+        <w:t>Classe da Produção da Gramatica Regular:</w:t>
+      </w:r>
     </w:p>
     <w:p>
       <w:r>
@@ -695,11 +579,12 @@
           <w:noProof/>
           <w:lang w:eastAsia="pt-BR"/>
         </w:rPr>
+        <w:lastRenderedPageBreak/>
         <w:drawing>
-          <wp:inline distT="0" distB="0" distL="0" distR="0" wp14:anchorId="5650B73F" wp14:editId="267EC4D5">
-            <wp:extent cx="4495800" cy="152400"/>
-            <wp:effectExtent l="0" t="0" r="0" b="0"/>
-            <wp:docPr id="2" name="Imagem 2"/>
+          <wp:inline distT="0" distB="0" distL="0" distR="0" wp14:anchorId="5B6C195A" wp14:editId="0E5C6AE3">
+            <wp:extent cx="2676525" cy="1143000"/>
+            <wp:effectExtent l="0" t="0" r="9525" b="0"/>
+            <wp:docPr id="7" name="Imagem 7"/>
             <wp:cNvGraphicFramePr>
               <a:graphicFrameLocks xmlns:a="http://schemas.openxmlformats.org/drawingml/2006/main" noChangeAspect="1"/>
             </wp:cNvGraphicFramePr>
@@ -719,6 +604,253 @@
                   <pic:spPr>
                     <a:xfrm>
                       <a:off x="0" y="0"/>
+                      <a:ext cx="2676525" cy="1143000"/>
+                    </a:xfrm>
+                    <a:prstGeom prst="rect">
+                      <a:avLst/>
+                    </a:prstGeom>
+                  </pic:spPr>
+                </pic:pic>
+              </a:graphicData>
+            </a:graphic>
+          </wp:inline>
+        </w:drawing>
+      </w:r>
+    </w:p>
+    <w:p>
+      <w:r>
+        <w:t>Classe para Expressão Regular:</w:t>
+      </w:r>
+    </w:p>
+    <w:p>
+      <w:r>
+        <w:rPr>
+          <w:noProof/>
+          <w:lang w:eastAsia="pt-BR"/>
+        </w:rPr>
+        <w:drawing>
+          <wp:inline distT="0" distB="0" distL="0" distR="0" wp14:anchorId="5283EBC7" wp14:editId="669C82CA">
+            <wp:extent cx="3019425" cy="1257300"/>
+            <wp:effectExtent l="0" t="0" r="9525" b="0"/>
+            <wp:docPr id="8" name="Imagem 8"/>
+            <wp:cNvGraphicFramePr>
+              <a:graphicFrameLocks xmlns:a="http://schemas.openxmlformats.org/drawingml/2006/main" noChangeAspect="1"/>
+            </wp:cNvGraphicFramePr>
+            <a:graphic xmlns:a="http://schemas.openxmlformats.org/drawingml/2006/main">
+              <a:graphicData uri="http://schemas.openxmlformats.org/drawingml/2006/picture">
+                <pic:pic xmlns:pic="http://schemas.openxmlformats.org/drawingml/2006/picture">
+                  <pic:nvPicPr>
+                    <pic:cNvPr id="1" name=""/>
+                    <pic:cNvPicPr/>
+                  </pic:nvPicPr>
+                  <pic:blipFill>
+                    <a:blip r:embed="rId12"/>
+                    <a:stretch>
+                      <a:fillRect/>
+                    </a:stretch>
+                  </pic:blipFill>
+                  <pic:spPr>
+                    <a:xfrm>
+                      <a:off x="0" y="0"/>
+                      <a:ext cx="3019425" cy="1257300"/>
+                    </a:xfrm>
+                    <a:prstGeom prst="rect">
+                      <a:avLst/>
+                    </a:prstGeom>
+                  </pic:spPr>
+                </pic:pic>
+              </a:graphicData>
+            </a:graphic>
+          </wp:inline>
+        </w:drawing>
+      </w:r>
+    </w:p>
+    <w:p>
+      <w:r>
+        <w:t xml:space="preserve">Classe para Gramatica Livre de </w:t>
+      </w:r>
+      <w:proofErr w:type="gramStart"/>
+      <w:r>
+        <w:t>Contexto :</w:t>
+      </w:r>
+      <w:proofErr w:type="gramEnd"/>
+    </w:p>
+    <w:p>
+      <w:pPr>
+        <w:rPr>
+          <w:u w:val="single"/>
+        </w:rPr>
+      </w:pPr>
+      <w:r>
+        <w:rPr>
+          <w:noProof/>
+          <w:lang w:eastAsia="pt-BR"/>
+        </w:rPr>
+        <w:drawing>
+          <wp:inline distT="0" distB="0" distL="0" distR="0" wp14:anchorId="68324DB4" wp14:editId="06D94D76">
+            <wp:extent cx="5153025" cy="1438275"/>
+            <wp:effectExtent l="0" t="0" r="9525" b="9525"/>
+            <wp:docPr id="9" name="Imagem 9"/>
+            <wp:cNvGraphicFramePr>
+              <a:graphicFrameLocks xmlns:a="http://schemas.openxmlformats.org/drawingml/2006/main" noChangeAspect="1"/>
+            </wp:cNvGraphicFramePr>
+            <a:graphic xmlns:a="http://schemas.openxmlformats.org/drawingml/2006/main">
+              <a:graphicData uri="http://schemas.openxmlformats.org/drawingml/2006/picture">
+                <pic:pic xmlns:pic="http://schemas.openxmlformats.org/drawingml/2006/picture">
+                  <pic:nvPicPr>
+                    <pic:cNvPr id="1" name=""/>
+                    <pic:cNvPicPr/>
+                  </pic:nvPicPr>
+                  <pic:blipFill>
+                    <a:blip r:embed="rId13"/>
+                    <a:stretch>
+                      <a:fillRect/>
+                    </a:stretch>
+                  </pic:blipFill>
+                  <pic:spPr>
+                    <a:xfrm>
+                      <a:off x="0" y="0"/>
+                      <a:ext cx="5153025" cy="1438275"/>
+                    </a:xfrm>
+                    <a:prstGeom prst="rect">
+                      <a:avLst/>
+                    </a:prstGeom>
+                  </pic:spPr>
+                </pic:pic>
+              </a:graphicData>
+            </a:graphic>
+          </wp:inline>
+        </w:drawing>
+      </w:r>
+    </w:p>
+    <w:p>
+      <w:r>
+        <w:t xml:space="preserve"> </w:t>
+      </w:r>
+      <w:r>
+        <w:tab/>
+        <w:t>Para a utilização da Aplicação sem a utilização do site https://joaopedsa.github.io/Formais/ você pode acessar entrando no terminal e acessando a pasta da aplicação</w:t>
+      </w:r>
+      <w:r>
+        <w:t xml:space="preserve"> porém antes é recomendável possuir o </w:t>
+      </w:r>
+      <w:proofErr w:type="spellStart"/>
+      <w:r>
+        <w:t>nodejs</w:t>
+      </w:r>
+      <w:proofErr w:type="spellEnd"/>
+      <w:r>
+        <w:t xml:space="preserve"> instalado em sua máquina atualizado </w:t>
+      </w:r>
+      <w:hyperlink r:id="rId14" w:history="1">
+        <w:r>
+          <w:rPr>
+            <w:rStyle w:val="Hyperlink"/>
+          </w:rPr>
+          <w:t>https://nodejs.org/en/</w:t>
+        </w:r>
+      </w:hyperlink>
+    </w:p>
+    <w:p>
+      <w:r>
+        <w:rPr>
+          <w:noProof/>
+          <w:lang w:eastAsia="pt-BR"/>
+        </w:rPr>
+        <w:drawing>
+          <wp:inline distT="0" distB="0" distL="0" distR="0" wp14:anchorId="4DCC0CD8" wp14:editId="66DBE076">
+            <wp:extent cx="5400040" cy="2818130"/>
+            <wp:effectExtent l="0" t="0" r="0" b="1270"/>
+            <wp:docPr id="1" name="Imagem 1"/>
+            <wp:cNvGraphicFramePr>
+              <a:graphicFrameLocks xmlns:a="http://schemas.openxmlformats.org/drawingml/2006/main" noChangeAspect="1"/>
+            </wp:cNvGraphicFramePr>
+            <a:graphic xmlns:a="http://schemas.openxmlformats.org/drawingml/2006/main">
+              <a:graphicData uri="http://schemas.openxmlformats.org/drawingml/2006/picture">
+                <pic:pic xmlns:pic="http://schemas.openxmlformats.org/drawingml/2006/picture">
+                  <pic:nvPicPr>
+                    <pic:cNvPr id="1" name=""/>
+                    <pic:cNvPicPr/>
+                  </pic:nvPicPr>
+                  <pic:blipFill>
+                    <a:blip r:embed="rId15"/>
+                    <a:stretch>
+                      <a:fillRect/>
+                    </a:stretch>
+                  </pic:blipFill>
+                  <pic:spPr>
+                    <a:xfrm>
+                      <a:off x="0" y="0"/>
+                      <a:ext cx="5400040" cy="2818130"/>
+                    </a:xfrm>
+                    <a:prstGeom prst="rect">
+                      <a:avLst/>
+                    </a:prstGeom>
+                  </pic:spPr>
+                </pic:pic>
+              </a:graphicData>
+            </a:graphic>
+          </wp:inline>
+        </w:drawing>
+      </w:r>
+    </w:p>
+    <w:p>
+      <w:r>
+        <w:t xml:space="preserve">Em seguida execute o comando </w:t>
+      </w:r>
+      <w:proofErr w:type="spellStart"/>
+      <w:r>
+        <w:t>npm</w:t>
+      </w:r>
+      <w:proofErr w:type="spellEnd"/>
+      <w:r>
+        <w:t xml:space="preserve"> </w:t>
+      </w:r>
+      <w:proofErr w:type="spellStart"/>
+      <w:r>
+        <w:t>install</w:t>
+      </w:r>
+      <w:proofErr w:type="spellEnd"/>
+      <w:r>
+        <w:t xml:space="preserve"> para instalação dos pacotes para o </w:t>
+      </w:r>
+      <w:proofErr w:type="spellStart"/>
+      <w:r>
+        <w:t>react</w:t>
+      </w:r>
+      <w:proofErr w:type="spellEnd"/>
+    </w:p>
+    <w:p>
+      <w:r>
+        <w:rPr>
+          <w:noProof/>
+          <w:lang w:eastAsia="pt-BR"/>
+        </w:rPr>
+        <w:lastRenderedPageBreak/>
+        <w:drawing>
+          <wp:inline distT="0" distB="0" distL="0" distR="0" wp14:anchorId="5650B73F" wp14:editId="267EC4D5">
+            <wp:extent cx="4495800" cy="152400"/>
+            <wp:effectExtent l="0" t="0" r="0" b="0"/>
+            <wp:docPr id="2" name="Imagem 2"/>
+            <wp:cNvGraphicFramePr>
+              <a:graphicFrameLocks xmlns:a="http://schemas.openxmlformats.org/drawingml/2006/main" noChangeAspect="1"/>
+            </wp:cNvGraphicFramePr>
+            <a:graphic xmlns:a="http://schemas.openxmlformats.org/drawingml/2006/main">
+              <a:graphicData uri="http://schemas.openxmlformats.org/drawingml/2006/picture">
+                <pic:pic xmlns:pic="http://schemas.openxmlformats.org/drawingml/2006/picture">
+                  <pic:nvPicPr>
+                    <pic:cNvPr id="1" name=""/>
+                    <pic:cNvPicPr/>
+                  </pic:nvPicPr>
+                  <pic:blipFill>
+                    <a:blip r:embed="rId16"/>
+                    <a:stretch>
+                      <a:fillRect/>
+                    </a:stretch>
+                  </pic:blipFill>
+                  <pic:spPr>
+                    <a:xfrm>
+                      <a:off x="0" y="0"/>
                       <a:ext cx="4495800" cy="152400"/>
                     </a:xfrm>
                     <a:prstGeom prst="rect">
@@ -779,7 +911,7 @@
                     <pic:cNvPicPr/>
                   </pic:nvPicPr>
                   <pic:blipFill>
-                    <a:blip r:embed="rId12"/>
+                    <a:blip r:embed="rId17"/>
                     <a:stretch>
                       <a:fillRect/>
                     </a:stretch>
